--- a/Doc/系统现存问题与待完善地方（修复）.docx
+++ b/Doc/系统现存问题与待完善地方（修复）.docx
@@ -299,14 +299,16 @@
           <w:rFonts w:hint="eastAsia"/>
           <w:sz w:val="28"/>
           <w:szCs w:val="28"/>
-          <w:lang w:val="en-US" w:eastAsia="zh-CN"/>
-        </w:rPr>
-      </w:pPr>
-      <w:r>
-        <w:rPr>
-          <w:rFonts w:hint="eastAsia"/>
-          <w:sz w:val="28"/>
-          <w:szCs w:val="28"/>
+          <w:highlight w:val="green"/>
+          <w:lang w:val="en-US" w:eastAsia="zh-CN"/>
+        </w:rPr>
+      </w:pPr>
+      <w:r>
+        <w:rPr>
+          <w:rFonts w:hint="eastAsia"/>
+          <w:sz w:val="28"/>
+          <w:szCs w:val="28"/>
+          <w:highlight w:val="green"/>
           <w:lang w:val="en-US" w:eastAsia="zh-CN"/>
         </w:rPr>
         <w:t>与按照公式计算结果不同</w:t>
@@ -1004,22 +1006,53 @@
     </w:p>
     <w:p>
       <w:pPr>
+        <w:numPr>
+          <w:ilvl w:val="0"/>
+          <w:numId w:val="2"/>
+        </w:numPr>
+        <w:jc w:val="left"/>
+        <w:rPr>
+          <w:rFonts w:hint="eastAsia"/>
+          <w:sz w:val="28"/>
+          <w:szCs w:val="28"/>
+          <w:highlight w:val="red"/>
+          <w:lang w:val="en-US" w:eastAsia="zh-CN"/>
+        </w:rPr>
+      </w:pPr>
+      <w:r>
+        <w:rPr>
+          <w:rFonts w:hint="eastAsia"/>
+          <w:sz w:val="28"/>
+          <w:szCs w:val="28"/>
+          <w:highlight w:val="red"/>
+          <w:lang w:val="en-US" w:eastAsia="zh-CN"/>
+        </w:rPr>
+        <w:t>登录页面</w:t>
+      </w:r>
+    </w:p>
+    <w:p>
+      <w:pPr>
+        <w:numPr>
+          <w:numId w:val="0"/>
+        </w:numPr>
         <w:jc w:val="left"/>
         <w:rPr>
           <w:rFonts w:hint="default"/>
           <w:sz w:val="28"/>
           <w:szCs w:val="28"/>
-          <w:lang w:val="en-US" w:eastAsia="zh-CN"/>
-        </w:rPr>
-      </w:pPr>
-      <w:r>
-        <w:rPr>
-          <w:rFonts w:hint="eastAsia"/>
-          <w:sz w:val="28"/>
-          <w:szCs w:val="28"/>
-          <w:lang w:val="en-US" w:eastAsia="zh-CN"/>
-        </w:rPr>
-        <w:t>7.登录页面</w:t>
+          <w:highlight w:val="red"/>
+          <w:lang w:val="en-US" w:eastAsia="zh-CN"/>
+        </w:rPr>
+      </w:pPr>
+      <w:r>
+        <w:rPr>
+          <w:rFonts w:hint="eastAsia"/>
+          <w:sz w:val="28"/>
+          <w:szCs w:val="28"/>
+          <w:highlight w:val="red"/>
+          <w:lang w:val="en-US" w:eastAsia="zh-CN"/>
+        </w:rPr>
+        <w:t>感觉游客设计不太合理，不太符合目前系统权限控制，如果仅仅想要实现不登录也可尝试系统的话完全可以不做登录校验进行操作，无需设置游客登录</w:t>
       </w:r>
     </w:p>
     <w:p>
@@ -1172,6 +1205,7 @@
           <w:rFonts w:hint="eastAsia"/>
           <w:sz w:val="28"/>
           <w:szCs w:val="28"/>
+          <w:highlight w:val="yellow"/>
           <w:lang w:val="en-US" w:eastAsia="zh-CN"/>
         </w:rPr>
       </w:pPr>
@@ -1180,6 +1214,7 @@
           <w:rFonts w:hint="eastAsia" w:ascii="宋体" w:hAnsi="宋体" w:eastAsia="宋体" w:cs="宋体"/>
           <w:sz w:val="28"/>
           <w:szCs w:val="28"/>
+          <w:highlight w:val="yellow"/>
           <w:lang w:val="en-US" w:eastAsia="zh-CN"/>
         </w:rPr>
         <w:t>9.</w:t>
@@ -1189,9 +1224,10 @@
           <w:rFonts w:hint="eastAsia"/>
           <w:sz w:val="28"/>
           <w:szCs w:val="28"/>
-          <w:lang w:val="en-US" w:eastAsia="zh-CN"/>
-        </w:rPr>
-        <w:t>右转渠化中的固体渠化</w:t>
+          <w:highlight w:val="yellow"/>
+          <w:lang w:val="en-US" w:eastAsia="zh-CN"/>
+        </w:rPr>
+        <w:t>右转渠化中的固体渠化，修改为下图</w:t>
       </w:r>
     </w:p>
     <w:p>
@@ -1239,25 +1275,6 @@
         </w:drawing>
       </w:r>
     </w:p>
-    <w:p>
-      <w:pPr>
-        <w:rPr>
-          <w:rFonts w:hint="default" w:eastAsiaTheme="minorEastAsia"/>
-          <w:sz w:val="28"/>
-          <w:szCs w:val="28"/>
-          <w:lang w:val="en-US" w:eastAsia="zh-CN"/>
-        </w:rPr>
-      </w:pPr>
-      <w:r>
-        <w:rPr>
-          <w:rFonts w:hint="eastAsia"/>
-          <w:sz w:val="28"/>
-          <w:szCs w:val="28"/>
-          <w:lang w:val="en-US" w:eastAsia="zh-CN"/>
-        </w:rPr>
-        <w:t>再做修改为下图</w:t>
-      </w:r>
-    </w:p>
     <w:p/>
     <w:p>
       <w:pPr>
@@ -1318,6 +1335,7 @@
           <w:rFonts w:hint="eastAsia" w:ascii="宋体" w:hAnsi="宋体" w:eastAsia="宋体" w:cs="宋体"/>
           <w:sz w:val="28"/>
           <w:szCs w:val="28"/>
+          <w:highlight w:val="yellow"/>
           <w:lang w:val="en-US" w:eastAsia="zh-CN"/>
         </w:rPr>
       </w:pPr>
@@ -1326,9 +1344,20 @@
           <w:rFonts w:hint="eastAsia" w:ascii="宋体" w:hAnsi="宋体" w:eastAsia="宋体" w:cs="宋体"/>
           <w:sz w:val="28"/>
           <w:szCs w:val="28"/>
-          <w:lang w:val="en-US" w:eastAsia="zh-CN"/>
-        </w:rPr>
-        <w:t>10.交叉口属性</w:t>
+          <w:highlight w:val="yellow"/>
+          <w:lang w:val="en-US" w:eastAsia="zh-CN"/>
+        </w:rPr>
+        <w:t>10.交叉口属性，</w:t>
+      </w:r>
+      <w:r>
+        <w:rPr>
+          <w:rFonts w:hint="eastAsia"/>
+          <w:sz w:val="28"/>
+          <w:szCs w:val="28"/>
+          <w:highlight w:val="yellow"/>
+          <w:lang w:val="en-US" w:eastAsia="zh-CN"/>
+        </w:rPr>
+        <w:t>目前缺少穿越方式</w:t>
       </w:r>
     </w:p>
     <w:p>
@@ -1431,15 +1460,6 @@
       <w:r>
         <w:br w:type="textWrapping"/>
       </w:r>
-      <w:r>
-        <w:rPr>
-          <w:rFonts w:hint="eastAsia"/>
-          <w:sz w:val="28"/>
-          <w:szCs w:val="28"/>
-          <w:lang w:val="en-US" w:eastAsia="zh-CN"/>
-        </w:rPr>
-        <w:t>目前缺少穿越方式</w:t>
-      </w:r>
     </w:p>
     <w:p>
       <w:r>
@@ -1645,6 +1665,7 @@
           <w:rFonts w:hint="default" w:ascii="宋体" w:hAnsi="宋体" w:eastAsia="宋体" w:cs="宋体"/>
           <w:sz w:val="28"/>
           <w:szCs w:val="28"/>
+          <w:highlight w:val="green"/>
           <w:lang w:val="en-US" w:eastAsia="zh-CN"/>
         </w:rPr>
       </w:pPr>
@@ -1653,6 +1674,7 @@
           <w:rFonts w:hint="eastAsia" w:ascii="宋体" w:hAnsi="宋体" w:eastAsia="宋体" w:cs="宋体"/>
           <w:sz w:val="28"/>
           <w:szCs w:val="28"/>
+          <w:highlight w:val="green"/>
           <w:lang w:val="en-US" w:eastAsia="zh-CN"/>
         </w:rPr>
         <w:t>13.隔离带属性的护栏样式可再做改善</w:t>
@@ -1761,6 +1783,7 @@
           <w:rFonts w:hint="eastAsia" w:ascii="宋体" w:hAnsi="宋体" w:eastAsia="宋体" w:cs="宋体"/>
           <w:sz w:val="28"/>
           <w:szCs w:val="28"/>
+          <w:highlight w:val="yellow"/>
           <w:lang w:val="en-US" w:eastAsia="zh-CN"/>
         </w:rPr>
       </w:pPr>
@@ -1769,6 +1792,7 @@
           <w:rFonts w:hint="eastAsia" w:ascii="宋体" w:hAnsi="宋体" w:eastAsia="宋体" w:cs="宋体"/>
           <w:sz w:val="28"/>
           <w:szCs w:val="28"/>
+          <w:highlight w:val="yellow"/>
           <w:lang w:val="en-US" w:eastAsia="zh-CN"/>
         </w:rPr>
         <w:t>14.缺少辅路属性</w:t>
@@ -1829,14 +1853,16 @@
           <w:rFonts w:hint="eastAsia"/>
           <w:sz w:val="28"/>
           <w:szCs w:val="28"/>
-          <w:lang w:val="en-US" w:eastAsia="zh-CN"/>
-        </w:rPr>
-      </w:pPr>
-      <w:r>
-        <w:rPr>
-          <w:rFonts w:hint="eastAsia"/>
-          <w:sz w:val="28"/>
-          <w:szCs w:val="28"/>
+          <w:highlight w:val="yellow"/>
+          <w:lang w:val="en-US" w:eastAsia="zh-CN"/>
+        </w:rPr>
+      </w:pPr>
+      <w:r>
+        <w:rPr>
+          <w:rFonts w:hint="eastAsia"/>
+          <w:sz w:val="28"/>
+          <w:szCs w:val="28"/>
+          <w:highlight w:val="yellow"/>
           <w:lang w:val="en-US" w:eastAsia="zh-CN"/>
         </w:rPr>
         <w:t>15.缺少进口倾斜与出口倾斜</w:t>
@@ -1889,28 +1915,30 @@
           </wp:inline>
         </w:drawing>
       </w:r>
+    </w:p>
+    <w:p>
+      <w:pPr>
+        <w:jc w:val="left"/>
+        <w:rPr>
+          <w:rFonts w:hint="default"/>
+          <w:sz w:val="28"/>
+          <w:szCs w:val="28"/>
+          <w:highlight w:val="yellow"/>
+          <w:lang w:val="en-US" w:eastAsia="zh-CN"/>
+        </w:rPr>
+      </w:pPr>
+      <w:r>
+        <w:rPr>
+          <w:rFonts w:hint="eastAsia"/>
+          <w:sz w:val="28"/>
+          <w:szCs w:val="28"/>
+          <w:highlight w:val="yellow"/>
+          <w:lang w:val="en-US" w:eastAsia="zh-CN"/>
+        </w:rPr>
+        <w:t>16.信号页面自动配时功能待添加</w:t>
+      </w:r>
       <w:bookmarkStart w:id="0" w:name="_GoBack"/>
       <w:bookmarkEnd w:id="0"/>
-    </w:p>
-    <w:p>
-      <w:pPr>
-        <w:jc w:val="left"/>
-        <w:rPr>
-          <w:rFonts w:hint="default"/>
-          <w:sz w:val="28"/>
-          <w:szCs w:val="28"/>
-          <w:lang w:val="en-US" w:eastAsia="zh-CN"/>
-        </w:rPr>
-      </w:pPr>
-      <w:r>
-        <w:rPr>
-          <w:rFonts w:hint="eastAsia"/>
-          <w:sz w:val="28"/>
-          <w:szCs w:val="28"/>
-          <w:lang w:val="en-US" w:eastAsia="zh-CN"/>
-        </w:rPr>
-        <w:t>16.信号页面自动配时功能待添加</w:t>
-      </w:r>
     </w:p>
     <w:p>
       <w:pPr>
@@ -1967,14 +1995,16 @@
           <w:rFonts w:hint="default"/>
           <w:sz w:val="28"/>
           <w:szCs w:val="28"/>
-          <w:lang w:val="en-US" w:eastAsia="zh-CN"/>
-        </w:rPr>
-      </w:pPr>
-      <w:r>
-        <w:rPr>
-          <w:rFonts w:hint="eastAsia"/>
-          <w:sz w:val="28"/>
-          <w:szCs w:val="28"/>
+          <w:highlight w:val="red"/>
+          <w:lang w:val="en-US" w:eastAsia="zh-CN"/>
+        </w:rPr>
+      </w:pPr>
+      <w:r>
+        <w:rPr>
+          <w:rFonts w:hint="eastAsia"/>
+          <w:sz w:val="28"/>
+          <w:szCs w:val="28"/>
+          <w:highlight w:val="red"/>
           <w:lang w:val="en-US" w:eastAsia="zh-CN"/>
         </w:rPr>
         <w:t>17.横断面设计功能待添加</w:t>
@@ -2127,6 +2157,22 @@
 <file path=word/numbering.xml><?xml version="1.0" encoding="utf-8"?>
 <w:numbering xmlns:wpc="http://schemas.microsoft.com/office/word/2010/wordprocessingCanvas" xmlns:mc="http://schemas.openxmlformats.org/markup-compatibility/2006" xmlns:o="urn:schemas-microsoft-com:office:office" xmlns:r="http://schemas.openxmlformats.org/officeDocument/2006/relationships" xmlns:m="http://schemas.openxmlformats.org/officeDocument/2006/math" xmlns:v="urn:schemas-microsoft-com:vml" xmlns:wp14="http://schemas.microsoft.com/office/word/2010/wordprocessingDrawing" xmlns:wp="http://schemas.openxmlformats.org/drawingml/2006/wordprocessingDrawing" xmlns:w10="urn:schemas-microsoft-com:office:word" xmlns:w="http://schemas.openxmlformats.org/wordprocessingml/2006/main" xmlns:w14="http://schemas.microsoft.com/office/word/2010/wordml" xmlns:wpg="http://schemas.microsoft.com/office/word/2010/wordprocessingGroup" xmlns:wpi="http://schemas.microsoft.com/office/word/2010/wordprocessingInk" xmlns:wne="http://schemas.microsoft.com/office/word/2006/wordml" xmlns:wps="http://schemas.microsoft.com/office/word/2010/wordprocessingShape" xmlns:wpsCustomData="http://www.wps.cn/officeDocument/2013/wpsCustomData" mc:Ignorable="w14 wp14">
   <w:abstractNum w:abstractNumId="0">
+    <w:nsid w:val="D98CB85C"/>
+    <w:multiLevelType w:val="singleLevel"/>
+    <w:tmpl w:val="D98CB85C"/>
+    <w:lvl w:ilvl="0" w:tentative="0">
+      <w:start w:val="7"/>
+      <w:numFmt w:val="decimal"/>
+      <w:lvlText w:val="%1."/>
+      <w:lvlJc w:val="left"/>
+      <w:pPr>
+        <w:tabs>
+          <w:tab w:val="left" w:pos="312"/>
+        </w:tabs>
+      </w:pPr>
+    </w:lvl>
+  </w:abstractNum>
+  <w:abstractNum w:abstractNumId="1">
     <w:nsid w:val="2548FEFA"/>
     <w:multiLevelType w:val="singleLevel"/>
     <w:tmpl w:val="2548FEFA"/>
@@ -2139,6 +2185,9 @@
     </w:lvl>
   </w:abstractNum>
   <w:num w:numId="1">
+    <w:abstractNumId w:val="1"/>
+  </w:num>
+  <w:num w:numId="2">
     <w:abstractNumId w:val="0"/>
   </w:num>
 </w:numbering>

--- a/Doc/系统现存问题与待完善地方（修复）.docx
+++ b/Doc/系统现存问题与待完善地方（修复）.docx
@@ -1033,6 +1033,7 @@
     <w:p>
       <w:pPr>
         <w:numPr>
+          <w:ilvl w:val="0"/>
           <w:numId w:val="0"/>
         </w:numPr>
         <w:jc w:val="left"/>
@@ -1274,6 +1275,8 @@
           </wp:inline>
         </w:drawing>
       </w:r>
+      <w:bookmarkStart w:id="0" w:name="_GoBack"/>
+      <w:bookmarkEnd w:id="0"/>
     </w:p>
     <w:p/>
     <w:p>
@@ -1923,22 +1926,20 @@
           <w:rFonts w:hint="default"/>
           <w:sz w:val="28"/>
           <w:szCs w:val="28"/>
-          <w:highlight w:val="yellow"/>
-          <w:lang w:val="en-US" w:eastAsia="zh-CN"/>
-        </w:rPr>
-      </w:pPr>
-      <w:r>
-        <w:rPr>
-          <w:rFonts w:hint="eastAsia"/>
-          <w:sz w:val="28"/>
-          <w:szCs w:val="28"/>
-          <w:highlight w:val="yellow"/>
+          <w:highlight w:val="green"/>
+          <w:lang w:val="en-US" w:eastAsia="zh-CN"/>
+        </w:rPr>
+      </w:pPr>
+      <w:r>
+        <w:rPr>
+          <w:rFonts w:hint="eastAsia"/>
+          <w:sz w:val="28"/>
+          <w:szCs w:val="28"/>
+          <w:highlight w:val="green"/>
           <w:lang w:val="en-US" w:eastAsia="zh-CN"/>
         </w:rPr>
         <w:t>16.信号页面自动配时功能待添加</w:t>
       </w:r>
-      <w:bookmarkStart w:id="0" w:name="_GoBack"/>
-      <w:bookmarkEnd w:id="0"/>
     </w:p>
     <w:p>
       <w:pPr>

--- a/Doc/系统现存问题与待完善地方（修复）.docx
+++ b/Doc/系统现存问题与待完善地方（修复）.docx
@@ -1275,8 +1275,6 @@
           </wp:inline>
         </w:drawing>
       </w:r>
-      <w:bookmarkStart w:id="0" w:name="_GoBack"/>
-      <w:bookmarkEnd w:id="0"/>
     </w:p>
     <w:p/>
     <w:p>
@@ -1338,16 +1336,17 @@
           <w:rFonts w:hint="eastAsia" w:ascii="宋体" w:hAnsi="宋体" w:eastAsia="宋体" w:cs="宋体"/>
           <w:sz w:val="28"/>
           <w:szCs w:val="28"/>
-          <w:highlight w:val="yellow"/>
-          <w:lang w:val="en-US" w:eastAsia="zh-CN"/>
-        </w:rPr>
-      </w:pPr>
+          <w:highlight w:val="green"/>
+          <w:lang w:val="en-US" w:eastAsia="zh-CN"/>
+        </w:rPr>
+      </w:pPr>
+      <w:bookmarkStart w:id="0" w:name="_GoBack"/>
       <w:r>
         <w:rPr>
           <w:rFonts w:hint="eastAsia" w:ascii="宋体" w:hAnsi="宋体" w:eastAsia="宋体" w:cs="宋体"/>
           <w:sz w:val="28"/>
           <w:szCs w:val="28"/>
-          <w:highlight w:val="yellow"/>
+          <w:highlight w:val="green"/>
           <w:lang w:val="en-US" w:eastAsia="zh-CN"/>
         </w:rPr>
         <w:t>10.交叉口属性，</w:t>
@@ -1357,12 +1356,13 @@
           <w:rFonts w:hint="eastAsia"/>
           <w:sz w:val="28"/>
           <w:szCs w:val="28"/>
-          <w:highlight w:val="yellow"/>
+          <w:highlight w:val="green"/>
           <w:lang w:val="en-US" w:eastAsia="zh-CN"/>
         </w:rPr>
         <w:t>目前缺少穿越方式</w:t>
       </w:r>
     </w:p>
+    <w:bookmarkEnd w:id="0"/>
     <w:p>
       <w:r>
         <w:drawing>
